--- a/TPs/TP_02_RobotHaptique/Cy_02_ChS_TP_Haptique.docx
+++ b/TPs/TP_02_RobotHaptique/Cy_02_ChS_TP_Haptique.docx
@@ -1951,7 +1951,21 @@
                 <w:rFonts w:cs="Arial"/>
                 <w:bCs/>
               </w:rPr>
-              <w:t>En utilisant la fiche 6 « Utilisation du robot seul avec le logiciel « Falcon découverte » découvrez les comportements possibles de contrôle et de commande du robot haptique.</w:t>
+              <w:t xml:space="preserve">En utilisant la fiche </w:t>
+            </w:r>
+            <w:r>
+              <w:rPr>
+                <w:rFonts w:cs="Arial"/>
+                <w:bCs/>
+              </w:rPr>
+              <w:t>2</w:t>
+            </w:r>
+            <w:r>
+              <w:rPr>
+                <w:rFonts w:cs="Arial"/>
+                <w:bCs/>
+              </w:rPr>
+              <w:t xml:space="preserve"> « Utilisation du robot seul avec le logiciel Falcon découverte » découvrez les comportements possibles de contrôle et de commande du robot haptique.</w:t>
             </w:r>
           </w:p>
           <w:p>
@@ -2199,7 +2213,13 @@
               <w:t xml:space="preserve">Réaliser une étude cinématique </w:t>
             </w:r>
             <w:r>
-              <w:t xml:space="preserve">et nue étude géométrique. </w:t>
+              <w:t xml:space="preserve">et </w:t>
+            </w:r>
+            <w:r>
+              <w:t>vue</w:t>
+            </w:r>
+            <w:r>
+              <w:t xml:space="preserve"> étude géométrique. </w:t>
             </w:r>
           </w:p>
           <w:p>
@@ -10035,6 +10055,7 @@
     <w:lsdException w:name="HTML Sample" w:semiHidden="1" w:unhideWhenUsed="1"/>
     <w:lsdException w:name="HTML Typewriter" w:semiHidden="1" w:unhideWhenUsed="1"/>
     <w:lsdException w:name="HTML Variable" w:semiHidden="1" w:unhideWhenUsed="1"/>
+    <w:lsdException w:name="Normal Table" w:semiHidden="1" w:unhideWhenUsed="1"/>
     <w:lsdException w:name="annotation subject" w:semiHidden="1" w:unhideWhenUsed="1"/>
     <w:lsdException w:name="No List" w:semiHidden="1" w:unhideWhenUsed="1"/>
     <w:lsdException w:name="Outline List 1" w:semiHidden="1" w:unhideWhenUsed="1"/>
@@ -10081,8 +10102,10 @@
     <w:lsdException w:name="Table Subtle 2" w:semiHidden="1" w:unhideWhenUsed="1"/>
     <w:lsdException w:name="Table Web 1" w:semiHidden="1" w:unhideWhenUsed="1"/>
     <w:lsdException w:name="Table Web 2" w:semiHidden="1" w:unhideWhenUsed="1"/>
+    <w:lsdException w:name="Table Web 3" w:semiHidden="1" w:unhideWhenUsed="1"/>
     <w:lsdException w:name="Balloon Text" w:semiHidden="1" w:unhideWhenUsed="1"/>
     <w:lsdException w:name="Table Grid" w:uiPriority="59"/>
+    <w:lsdException w:name="Table Theme" w:semiHidden="1" w:unhideWhenUsed="1"/>
     <w:lsdException w:name="Placeholder Text" w:semiHidden="1"/>
     <w:lsdException w:name="No Spacing" w:uiPriority="1" w:qFormat="1"/>
     <w:lsdException w:name="Light Shading" w:uiPriority="60"/>
